--- a/Spring_Core/Assignments/SpringCore_Assignments.docx
+++ b/Spring_Core/Assignments/SpringCore_Assignments.docx
@@ -89,23 +89,7 @@
           <w:sz w:val="24"/>
           <w:szCs w:val="24"/>
         </w:rPr>
-        <w:t xml:space="preserve"> Hint: refer to different methods of </w:t>
-      </w:r>
-      <w:proofErr w:type="spellStart"/>
-      <w:r>
-        <w:rPr>
-          <w:sz w:val="24"/>
-          <w:szCs w:val="24"/>
-        </w:rPr>
-        <w:t>IoC</w:t>
-      </w:r>
-      <w:proofErr w:type="spellEnd"/>
-      <w:r>
-        <w:rPr>
-          <w:sz w:val="24"/>
-          <w:szCs w:val="24"/>
-        </w:rPr>
-        <w:t xml:space="preserve"> container</w:t>
+        <w:t xml:space="preserve"> Hint: refer to different methods of IoC container</w:t>
       </w:r>
       <w:r>
         <w:rPr>
@@ -114,7 +98,6 @@
         </w:rPr>
         <w:t xml:space="preserve"> class i.e. ‘</w:t>
       </w:r>
-      <w:proofErr w:type="spellStart"/>
       <w:r>
         <w:rPr>
           <w:sz w:val="24"/>
@@ -122,7 +105,6 @@
         </w:rPr>
         <w:t>ApplicationContext</w:t>
       </w:r>
-      <w:proofErr w:type="spellEnd"/>
       <w:r>
         <w:rPr>
           <w:sz w:val="24"/>
@@ -175,92 +157,26 @@
         </w:rPr>
         <w:t xml:space="preserve">Write 2 beans </w:t>
       </w:r>
-      <w:proofErr w:type="spellStart"/>
-      <w:r>
-        <w:rPr>
-          <w:sz w:val="24"/>
-          <w:szCs w:val="24"/>
-        </w:rPr>
-        <w:t>EmployeeBean</w:t>
-      </w:r>
-      <w:proofErr w:type="spellEnd"/>
-      <w:r>
-        <w:rPr>
-          <w:sz w:val="24"/>
-          <w:szCs w:val="24"/>
-        </w:rPr>
-        <w:t xml:space="preserve"> &amp; </w:t>
-      </w:r>
-      <w:proofErr w:type="spellStart"/>
-      <w:r>
-        <w:rPr>
-          <w:sz w:val="24"/>
-          <w:szCs w:val="24"/>
-        </w:rPr>
-        <w:t>DepartmentBean</w:t>
-      </w:r>
-      <w:proofErr w:type="spellEnd"/>
-      <w:r>
-        <w:rPr>
-          <w:sz w:val="24"/>
-          <w:szCs w:val="24"/>
-        </w:rPr>
-        <w:t xml:space="preserve">. </w:t>
-      </w:r>
-      <w:proofErr w:type="spellStart"/>
-      <w:r>
-        <w:rPr>
-          <w:sz w:val="24"/>
-          <w:szCs w:val="24"/>
-        </w:rPr>
-        <w:t>EmployeeBean</w:t>
-      </w:r>
-      <w:proofErr w:type="spellEnd"/>
-      <w:r>
-        <w:rPr>
-          <w:sz w:val="24"/>
-          <w:szCs w:val="24"/>
-        </w:rPr>
-        <w:t xml:space="preserve"> </w:t>
-      </w:r>
-      <w:r>
-        <w:rPr>
-          <w:sz w:val="24"/>
-          <w:szCs w:val="24"/>
-        </w:rPr>
-        <w:t xml:space="preserve">has </w:t>
-      </w:r>
-      <w:proofErr w:type="spellStart"/>
-      <w:r>
-        <w:rPr>
-          <w:sz w:val="24"/>
-          <w:szCs w:val="24"/>
-        </w:rPr>
-        <w:t>DepartmentBean</w:t>
-      </w:r>
-      <w:proofErr w:type="spellEnd"/>
-      <w:r>
-        <w:rPr>
-          <w:sz w:val="24"/>
-          <w:szCs w:val="24"/>
-        </w:rPr>
-        <w:t xml:space="preserve"> dependency. </w:t>
-      </w:r>
-      <w:proofErr w:type="spellStart"/>
-      <w:r>
-        <w:rPr>
-          <w:sz w:val="24"/>
-          <w:szCs w:val="24"/>
-        </w:rPr>
-        <w:t>Autowire</w:t>
-      </w:r>
-      <w:proofErr w:type="spellEnd"/>
-      <w:r>
-        <w:rPr>
-          <w:sz w:val="24"/>
-          <w:szCs w:val="24"/>
-        </w:rPr>
-        <w:t xml:space="preserve"> </w:t>
+      <w:r>
+        <w:rPr>
+          <w:sz w:val="24"/>
+          <w:szCs w:val="24"/>
+        </w:rPr>
+        <w:t xml:space="preserve">EmployeeBean &amp; DepartmentBean. </w:t>
+      </w:r>
+      <w:r>
+        <w:rPr>
+          <w:sz w:val="24"/>
+          <w:szCs w:val="24"/>
+        </w:rPr>
+        <w:t xml:space="preserve">EmployeeBean has DepartmentBean dependency. </w:t>
+      </w:r>
+      <w:r>
+        <w:rPr>
+          <w:sz w:val="24"/>
+          <w:szCs w:val="24"/>
+        </w:rPr>
+        <w:t xml:space="preserve">Autowire </w:t>
       </w:r>
       <w:r>
         <w:rPr>
@@ -283,31 +199,13 @@
           <w:szCs w:val="24"/>
         </w:rPr>
       </w:pPr>
-      <w:proofErr w:type="spellStart"/>
-      <w:r>
-        <w:rPr>
-          <w:sz w:val="24"/>
-          <w:szCs w:val="24"/>
-        </w:rPr>
-        <w:t>autowire</w:t>
-      </w:r>
-      <w:proofErr w:type="spellEnd"/>
-      <w:r>
-        <w:rPr>
-          <w:sz w:val="24"/>
-          <w:szCs w:val="24"/>
-        </w:rPr>
-        <w:t xml:space="preserve"> </w:t>
-      </w:r>
-      <w:proofErr w:type="spellStart"/>
-      <w:r>
-        <w:rPr>
-          <w:sz w:val="24"/>
-          <w:szCs w:val="24"/>
-        </w:rPr>
-        <w:t>byName</w:t>
-      </w:r>
-      <w:proofErr w:type="spellEnd"/>
+      <w:r>
+        <w:rPr>
+          <w:sz w:val="24"/>
+          <w:szCs w:val="24"/>
+        </w:rPr>
+        <w:t>autowire byName</w:t>
+      </w:r>
     </w:p>
     <w:p>
       <w:pPr>
@@ -322,31 +220,13 @@
           <w:szCs w:val="24"/>
         </w:rPr>
       </w:pPr>
-      <w:proofErr w:type="spellStart"/>
-      <w:r>
-        <w:rPr>
-          <w:sz w:val="24"/>
-          <w:szCs w:val="24"/>
-        </w:rPr>
-        <w:t>autowire</w:t>
-      </w:r>
-      <w:proofErr w:type="spellEnd"/>
-      <w:r>
-        <w:rPr>
-          <w:sz w:val="24"/>
-          <w:szCs w:val="24"/>
-        </w:rPr>
-        <w:t xml:space="preserve"> </w:t>
-      </w:r>
-      <w:proofErr w:type="spellStart"/>
-      <w:r>
-        <w:rPr>
-          <w:sz w:val="24"/>
-          <w:szCs w:val="24"/>
-        </w:rPr>
-        <w:t>byType</w:t>
-      </w:r>
-      <w:proofErr w:type="spellEnd"/>
+      <w:r>
+        <w:rPr>
+          <w:sz w:val="24"/>
+          <w:szCs w:val="24"/>
+        </w:rPr>
+        <w:t>autowire byType</w:t>
+      </w:r>
     </w:p>
     <w:p>
       <w:pPr>
@@ -361,21 +241,12 @@
           <w:szCs w:val="24"/>
         </w:rPr>
       </w:pPr>
-      <w:proofErr w:type="spellStart"/>
-      <w:r>
-        <w:rPr>
-          <w:sz w:val="24"/>
-          <w:szCs w:val="24"/>
-        </w:rPr>
-        <w:t>autowire</w:t>
-      </w:r>
-      <w:proofErr w:type="spellEnd"/>
-      <w:r>
-        <w:rPr>
-          <w:sz w:val="24"/>
-          <w:szCs w:val="24"/>
-        </w:rPr>
-        <w:t xml:space="preserve"> by constructor</w:t>
+      <w:r>
+        <w:rPr>
+          <w:sz w:val="24"/>
+          <w:szCs w:val="24"/>
+        </w:rPr>
+        <w:t>autowire by constructor</w:t>
       </w:r>
     </w:p>
     <w:p>
@@ -396,23 +267,7 @@
           <w:sz w:val="24"/>
           <w:szCs w:val="24"/>
         </w:rPr>
-        <w:t>@</w:t>
-      </w:r>
-      <w:proofErr w:type="spellStart"/>
-      <w:r>
-        <w:rPr>
-          <w:sz w:val="24"/>
-          <w:szCs w:val="24"/>
-        </w:rPr>
-        <w:t>Autowired</w:t>
-      </w:r>
-      <w:proofErr w:type="spellEnd"/>
-      <w:r>
-        <w:rPr>
-          <w:sz w:val="24"/>
-          <w:szCs w:val="24"/>
-        </w:rPr>
-        <w:t xml:space="preserve"> annotation</w:t>
+        <w:t>@Autowired annotation</w:t>
       </w:r>
     </w:p>
     <w:p>
@@ -440,6 +295,50 @@
       <w:pPr>
         <w:pStyle w:val="ListParagraph"/>
         <w:numPr>
+          <w:ilvl w:val="1"/>
+          <w:numId w:val="4"/>
+        </w:numPr>
+        <w:spacing w:line="360" w:lineRule="auto"/>
+        <w:rPr>
+          <w:sz w:val="24"/>
+          <w:szCs w:val="24"/>
+        </w:rPr>
+      </w:pPr>
+      <w:r>
+        <w:rPr>
+          <w:sz w:val="24"/>
+          <w:szCs w:val="24"/>
+        </w:rPr>
+        <w:t>@Configuration</w:t>
+      </w:r>
+    </w:p>
+    <w:p>
+      <w:pPr>
+        <w:pStyle w:val="ListParagraph"/>
+        <w:numPr>
+          <w:ilvl w:val="1"/>
+          <w:numId w:val="4"/>
+        </w:numPr>
+        <w:spacing w:line="360" w:lineRule="auto"/>
+        <w:rPr>
+          <w:sz w:val="24"/>
+          <w:szCs w:val="24"/>
+        </w:rPr>
+      </w:pPr>
+      <w:r>
+        <w:rPr>
+          <w:sz w:val="24"/>
+          <w:szCs w:val="24"/>
+        </w:rPr>
+        <w:t>@Primary</w:t>
+      </w:r>
+      <w:bookmarkStart w:id="0" w:name="_GoBack"/>
+      <w:bookmarkEnd w:id="0"/>
+    </w:p>
+    <w:p>
+      <w:pPr>
+        <w:pStyle w:val="ListParagraph"/>
+        <w:numPr>
           <w:ilvl w:val="0"/>
           <w:numId w:val="4"/>
         </w:numPr>
@@ -515,8 +414,6 @@
         </w:rPr>
         <w:t xml:space="preserve"> (Use &lt;list&gt;, &lt;set&gt;, &lt;map&gt;, &lt;props&gt; inside beans.xml)</w:t>
       </w:r>
-      <w:bookmarkStart w:id="0" w:name="_GoBack"/>
-      <w:bookmarkEnd w:id="0"/>
     </w:p>
     <w:sectPr>
       <w:pgSz w:w="12240" w:h="15840"/>
@@ -1204,7 +1101,7 @@
     <w:lsdException w:name="Table Web 2" w:semiHidden="1" w:unhideWhenUsed="1"/>
     <w:lsdException w:name="Table Web 3" w:semiHidden="1" w:unhideWhenUsed="1"/>
     <w:lsdException w:name="Balloon Text" w:semiHidden="1" w:unhideWhenUsed="1"/>
-    <w:lsdException w:name="Table Grid" w:semiHidden="1" w:uiPriority="59" w:unhideWhenUsed="1"/>
+    <w:lsdException w:name="Table Grid" w:uiPriority="59"/>
     <w:lsdException w:name="Table Theme" w:semiHidden="1" w:unhideWhenUsed="1"/>
     <w:lsdException w:name="Placeholder Text" w:semiHidden="1"/>
     <w:lsdException w:name="No Spacing" w:uiPriority="1" w:qFormat="1"/>
